--- a/Screenshots MyBooks project.docx
+++ b/Screenshots MyBooks project.docx
@@ -581,13 +581,55 @@
       <w:pPr>
         <w:pStyle w:val="Normal"/>
         <w:ind w:left="0"/>
+        <w:rPr>
+          <w:rFonts w:ascii="Arial" w:hAnsi="Arial" w:eastAsia="Arial" w:cs="Arial"/>
+          <w:b w:val="0"/>
+          <w:bCs w:val="0"/>
+          <w:noProof w:val="0"/>
+          <w:sz w:val="22"/>
+          <w:szCs w:val="22"/>
+          <w:lang w:val="en-AU"/>
+        </w:rPr>
+      </w:pPr>
+    </w:p>
+    <w:p w14:noSpellErr="1">
+      <w:pPr>
+        <w:pStyle w:val="Normal"/>
+        <w:ind w:left="0"/>
+        <w:rPr>
+          <w:rFonts w:ascii="Arial" w:hAnsi="Arial" w:eastAsia="Arial" w:cs="Arial"/>
+          <w:b w:val="1"/>
+          <w:bCs w:val="1"/>
+          <w:noProof w:val="0"/>
+          <w:sz w:val="22"/>
+          <w:szCs w:val="22"/>
+          <w:lang w:val="en-AU"/>
+        </w:rPr>
+      </w:pPr>
+      <w:r>
+        <w:rPr>
+          <w:rFonts w:ascii="Arial" w:hAnsi="Arial" w:eastAsia="Arial" w:cs="Arial"/>
+          <w:b w:val="1"/>
+          <w:bCs w:val="1"/>
+          <w:noProof w:val="0"/>
+          <w:sz w:val="22"/>
+          <w:szCs w:val="22"/>
+          <w:lang w:val="en-AU"/>
+        </w:rPr>
+        <w:t>Registration process:</w:t>
+      </w:r>
+    </w:p>
+    <w:p w14:noSpellErr="1">
+      <w:pPr>
+        <w:pStyle w:val="Normal"/>
+        <w:ind w:left="0"/>
       </w:pPr>
       <w:r>
         <w:drawing>
-          <wp:inline wp14:editId="612552DE" wp14:anchorId="027C552B">
+          <wp:inline wp14:editId="74C47F12" wp14:anchorId="027C552B">
             <wp:extent cx="6076952" cy="4139922"/>
             <wp:effectExtent l="0" t="0" r="0" b="0"/>
-            <wp:docPr id="1566574980" name="picture" title=""/>
+            <wp:docPr id="1611339499" name="picture" title=""/>
             <wp:cNvGraphicFramePr>
               <a:graphicFrameLocks noChangeAspect="1"/>
             </wp:cNvGraphicFramePr>
@@ -599,7 +641,7 @@
                     <pic:cNvPicPr/>
                   </pic:nvPicPr>
                   <pic:blipFill>
-                    <a:blip r:embed="R51703a1a48124e91">
+                    <a:blip r:embed="R16322b71db3c4bc8">
                       <a:extLst xmlns:a="http://schemas.openxmlformats.org/drawingml/2006/main">
                         <a:ext xmlns:a="http://schemas.openxmlformats.org/drawingml/2006/main" uri="{28A0092B-C50C-407E-A947-70E740481C1C}">
                           <a14:useLocalDpi xmlns:a14="http://schemas.microsoft.com/office/drawing/2010/main" val="0"/>
@@ -627,10 +669,10 @@
       </w:r>
       <w:r>
         <w:drawing>
-          <wp:inline wp14:editId="3FA04504" wp14:anchorId="7D2A0054">
+          <wp:inline wp14:editId="3105A365" wp14:anchorId="7D2A0054">
             <wp:extent cx="3009900" cy="4572000"/>
             <wp:effectExtent l="0" t="0" r="0" b="0"/>
-            <wp:docPr id="367238" name="picture" title=""/>
+            <wp:docPr id="315174063" name="picture" title=""/>
             <wp:cNvGraphicFramePr>
               <a:graphicFrameLocks noChangeAspect="1"/>
             </wp:cNvGraphicFramePr>
@@ -642,7 +684,7 @@
                     <pic:cNvPicPr/>
                   </pic:nvPicPr>
                   <pic:blipFill>
-                    <a:blip r:embed="R05f7db59913b4b73">
+                    <a:blip r:embed="Rdc7cef9a55df4f03">
                       <a:extLst xmlns:a="http://schemas.openxmlformats.org/drawingml/2006/main">
                         <a:ext xmlns:a="http://schemas.openxmlformats.org/drawingml/2006/main" uri="{28A0092B-C50C-407E-A947-70E740481C1C}">
                           <a14:useLocalDpi xmlns:a14="http://schemas.microsoft.com/office/drawing/2010/main" val="0"/>
@@ -668,12 +710,45 @@
           </wp:inline>
         </w:drawing>
       </w:r>
+    </w:p>
+    <w:p w14:noSpellErr="1">
+      <w:pPr>
+        <w:pStyle w:val="Normal"/>
+        <w:ind w:left="0"/>
+      </w:pPr>
+    </w:p>
+    <w:p w14:noSpellErr="1">
+      <w:pPr>
+        <w:pStyle w:val="Normal"/>
+        <w:ind w:left="0"/>
+        <w:rPr>
+          <w:b w:val="1"/>
+          <w:bCs w:val="1"/>
+          <w:sz w:val="24"/>
+          <w:szCs w:val="24"/>
+        </w:rPr>
+      </w:pPr>
+      <w:r>
+        <w:rPr>
+          <w:b w:val="1"/>
+          <w:bCs w:val="1"/>
+          <w:sz w:val="24"/>
+          <w:szCs w:val="24"/>
+        </w:rPr>
+        <w:t>Add book process:</w:t>
+      </w:r>
+    </w:p>
+    <w:p>
+      <w:pPr>
+        <w:pStyle w:val="Normal"/>
+        <w:ind w:left="0"/>
+      </w:pPr>
       <w:r>
         <w:drawing>
-          <wp:inline wp14:editId="7CE5410B" wp14:anchorId="5494BC9F">
-            <wp:extent cx="4572000" cy="3267075"/>
+          <wp:inline wp14:editId="0330CC7F" wp14:anchorId="4112DED6">
+            <wp:extent cx="4572000" cy="3200400"/>
             <wp:effectExtent l="0" t="0" r="0" b="0"/>
-            <wp:docPr id="1320819219" name="picture" title=""/>
+            <wp:docPr id="1232364923" name="picture" title=""/>
             <wp:cNvGraphicFramePr>
               <a:graphicFrameLocks noChangeAspect="1"/>
             </wp:cNvGraphicFramePr>
@@ -685,10 +760,10 @@
                     <pic:cNvPicPr/>
                   </pic:nvPicPr>
                   <pic:blipFill>
-                    <a:blip r:embed="R05dd661e1d804a89">
-                      <a:extLst xmlns:a="http://schemas.openxmlformats.org/drawingml/2006/main">
+                    <a:blip r:embed="R3ee44da8dabe4503">
+                      <a:extLst>
                         <a:ext xmlns:a="http://schemas.openxmlformats.org/drawingml/2006/main" uri="{28A0092B-C50C-407E-A947-70E740481C1C}">
-                          <a14:useLocalDpi xmlns:a14="http://schemas.microsoft.com/office/drawing/2010/main" val="0"/>
+                          <a14:useLocalDpi val="0"/>
                         </a:ext>
                       </a:extLst>
                     </a:blip>
@@ -697,9 +772,9 @@
                     </a:stretch>
                   </pic:blipFill>
                   <pic:spPr>
-                    <a:xfrm rot="0" flipH="0" flipV="0">
+                    <a:xfrm>
                       <a:off x="0" y="0"/>
-                      <a:ext cx="4572000" cy="3267075"/>
+                      <a:ext cx="4572000" cy="3200400"/>
                     </a:xfrm>
                     <a:prstGeom prst="rect">
                       <a:avLst/>
@@ -711,12 +786,135 @@
           </wp:inline>
         </w:drawing>
       </w:r>
+    </w:p>
+    <w:p w14:noSpellErr="1">
+      <w:pPr>
+        <w:pStyle w:val="Normal"/>
+        <w:ind w:left="0"/>
+        <w:rPr>
+          <w:rFonts w:ascii="Arial" w:hAnsi="Arial" w:eastAsia="Arial" w:cs="Arial"/>
+          <w:b w:val="1"/>
+          <w:bCs w:val="1"/>
+          <w:noProof w:val="0"/>
+          <w:sz w:val="22"/>
+          <w:szCs w:val="22"/>
+          <w:lang w:val="en-AU"/>
+        </w:rPr>
+      </w:pPr>
+      <w:r>
+        <w:rPr>
+          <w:rFonts w:ascii="Arial" w:hAnsi="Arial" w:eastAsia="Arial" w:cs="Arial"/>
+          <w:b w:val="1"/>
+          <w:bCs w:val="1"/>
+          <w:noProof w:val="0"/>
+          <w:sz w:val="22"/>
+          <w:szCs w:val="22"/>
+          <w:lang w:val="en-AU"/>
+        </w:rPr>
+        <w:t>Update query statement/s</w:t>
+      </w:r>
+    </w:p>
+    <w:p>
+      <w:pPr>
+        <w:pStyle w:val="Normal"/>
+        <w:ind w:left="0"/>
+      </w:pPr>
+      <w:r>
+        <w:rPr>
+          <w:rFonts w:ascii="Arial" w:hAnsi="Arial" w:eastAsia="Arial" w:cs="Arial"/>
+          <w:noProof w:val="0"/>
+          <w:sz w:val="22"/>
+          <w:szCs w:val="22"/>
+          <w:lang w:val="en-AU"/>
+        </w:rPr>
+        <w:t xml:space="preserve">I </w:t>
+      </w:r>
+      <w:r>
+        <w:rPr>
+          <w:rFonts w:ascii="Arial" w:hAnsi="Arial" w:eastAsia="Arial" w:cs="Arial"/>
+          <w:noProof w:val="0"/>
+          <w:sz w:val="22"/>
+          <w:szCs w:val="22"/>
+          <w:lang w:val="en-AU"/>
+        </w:rPr>
+        <w:t xml:space="preserve">called the </w:t>
+      </w:r>
+      <w:proofErr w:type="spellStart"/>
+      <w:r>
+        <w:rPr>
+          <w:rFonts w:ascii="Arial" w:hAnsi="Arial" w:eastAsia="Arial" w:cs="Arial"/>
+          <w:noProof w:val="0"/>
+          <w:sz w:val="22"/>
+          <w:szCs w:val="22"/>
+          <w:lang w:val="en-AU"/>
+        </w:rPr>
+        <w:t>update_processing.php</w:t>
+      </w:r>
+      <w:proofErr w:type="spellEnd"/>
+      <w:r>
+        <w:rPr>
+          <w:rFonts w:ascii="Arial" w:hAnsi="Arial" w:eastAsia="Arial" w:cs="Arial"/>
+          <w:noProof w:val="0"/>
+          <w:sz w:val="22"/>
+          <w:szCs w:val="22"/>
+          <w:lang w:val="en-AU"/>
+        </w:rPr>
+        <w:t xml:space="preserve"> </w:t>
+      </w:r>
+      <w:r>
+        <w:rPr>
+          <w:rFonts w:ascii="Arial" w:hAnsi="Arial" w:eastAsia="Arial" w:cs="Arial"/>
+          <w:noProof w:val="0"/>
+          <w:sz w:val="22"/>
+          <w:szCs w:val="22"/>
+          <w:lang w:val="en-AU"/>
+        </w:rPr>
+        <w:t xml:space="preserve">file in the </w:t>
+      </w:r>
+      <w:proofErr w:type="spellStart"/>
+      <w:r>
+        <w:rPr>
+          <w:rFonts w:ascii="Arial" w:hAnsi="Arial" w:eastAsia="Arial" w:cs="Arial"/>
+          <w:noProof w:val="0"/>
+          <w:sz w:val="22"/>
+          <w:szCs w:val="22"/>
+          <w:lang w:val="en-AU"/>
+        </w:rPr>
+        <w:t>edit.php</w:t>
+      </w:r>
+      <w:proofErr w:type="spellEnd"/>
+      <w:r>
+        <w:rPr>
+          <w:rFonts w:ascii="Arial" w:hAnsi="Arial" w:eastAsia="Arial" w:cs="Arial"/>
+          <w:noProof w:val="0"/>
+          <w:sz w:val="22"/>
+          <w:szCs w:val="22"/>
+          <w:lang w:val="en-AU"/>
+        </w:rPr>
+        <w:t xml:space="preserve"> form</w:t>
+      </w:r>
+      <w:r>
+        <w:rPr>
+          <w:rFonts w:ascii="Arial" w:hAnsi="Arial" w:eastAsia="Arial" w:cs="Arial"/>
+          <w:noProof w:val="0"/>
+          <w:sz w:val="22"/>
+          <w:szCs w:val="22"/>
+          <w:lang w:val="en-AU"/>
+        </w:rPr>
+        <w:t>.</w:t>
+      </w:r>
+    </w:p>
+    <w:p>
+      <w:pPr>
+        <w:pStyle w:val="Normal"/>
+        <w:ind w:left="0"/>
+      </w:pPr>
       <w:r>
         <w:drawing>
-          <wp:inline wp14:editId="0564813D" wp14:anchorId="3330FA37">
-            <wp:extent cx="4572000" cy="4400550"/>
+          <wp:inline wp14:editId="1D1BD5CA" wp14:anchorId="476BD9DC">
+            <wp:extent cx="6381750" cy="4174728"/>
             <wp:effectExtent l="0" t="0" r="0" b="0"/>
-            <wp:docPr id="986536910" name="picture" title=""/>
+            <wp:docPr id="760912956" name="picture" title="Inserting image..."/>
             <wp:cNvGraphicFramePr>
               <a:graphicFrameLocks noChangeAspect="1"/>
             </wp:cNvGraphicFramePr>
@@ -728,10 +926,10 @@
                     <pic:cNvPicPr/>
                   </pic:nvPicPr>
                   <pic:blipFill>
-                    <a:blip r:embed="Rf816e36293f74029">
-                      <a:extLst xmlns:a="http://schemas.openxmlformats.org/drawingml/2006/main">
+                    <a:blip r:embed="Rc22ce68546904b8b">
+                      <a:extLst>
                         <a:ext xmlns:a="http://schemas.openxmlformats.org/drawingml/2006/main" uri="{28A0092B-C50C-407E-A947-70E740481C1C}">
-                          <a14:useLocalDpi xmlns:a14="http://schemas.microsoft.com/office/drawing/2010/main" val="0"/>
+                          <a14:useLocalDpi val="0"/>
                         </a:ext>
                       </a:extLst>
                     </a:blip>
@@ -740,9 +938,9 @@
                     </a:stretch>
                   </pic:blipFill>
                   <pic:spPr>
-                    <a:xfrm rot="0" flipH="0" flipV="0">
+                    <a:xfrm>
                       <a:off x="0" y="0"/>
-                      <a:ext cx="4572000" cy="4400550"/>
+                      <a:ext cx="6381750" cy="4174728"/>
                     </a:xfrm>
                     <a:prstGeom prst="rect">
                       <a:avLst/>
@@ -756,10 +954,10 @@
       </w:r>
       <w:r>
         <w:drawing>
-          <wp:inline wp14:editId="7E15C098" wp14:anchorId="3D73CE3C">
-            <wp:extent cx="3695700" cy="4572000"/>
+          <wp:inline wp14:editId="0BE89DF5" wp14:anchorId="5ACAACC4">
+            <wp:extent cx="4572000" cy="2352030"/>
             <wp:effectExtent l="0" t="0" r="0" b="0"/>
-            <wp:docPr id="1378395252" name="picture" title=""/>
+            <wp:docPr id="2043521006" name="picture" title=""/>
             <wp:cNvGraphicFramePr>
               <a:graphicFrameLocks noChangeAspect="1"/>
             </wp:cNvGraphicFramePr>
@@ -771,278 +969,24 @@
                     <pic:cNvPicPr/>
                   </pic:nvPicPr>
                   <pic:blipFill>
-                    <a:blip r:embed="Ra2b77049a78d430b">
-                      <a:extLst xmlns:a="http://schemas.openxmlformats.org/drawingml/2006/main">
+                    <a:blip r:embed="R8ac4167811de4398">
+                      <a:extLst>
                         <a:ext xmlns:a="http://schemas.openxmlformats.org/drawingml/2006/main" uri="{28A0092B-C50C-407E-A947-70E740481C1C}">
-                          <a14:useLocalDpi xmlns:a14="http://schemas.microsoft.com/office/drawing/2010/main" val="0"/>
+                          <a14:useLocalDpi val="0"/>
                         </a:ext>
                       </a:extLst>
                     </a:blip>
+                    <a:srcRect l="0" t="6818" r="0" b="0"/>
                     <a:stretch>
                       <a:fillRect/>
                     </a:stretch>
                   </pic:blipFill>
-                  <pic:spPr>
-                    <a:xfrm rot="0" flipH="0" flipV="0">
+                  <pic:spPr xmlns:pic="http://schemas.openxmlformats.org/drawingml/2006/picture">
+                    <a:xfrm xmlns:a="http://schemas.openxmlformats.org/drawingml/2006/main" rot="0" flipH="0" flipV="0">
                       <a:off x="0" y="0"/>
-                      <a:ext cx="3695700" cy="4572000"/>
+                      <a:ext cx="4572000" cy="2352030"/>
                     </a:xfrm>
-                    <a:prstGeom prst="rect">
-                      <a:avLst/>
-                    </a:prstGeom>
-                  </pic:spPr>
-                </pic:pic>
-              </a:graphicData>
-            </a:graphic>
-          </wp:inline>
-        </w:drawing>
-      </w:r>
-      <w:r>
-        <w:drawing>
-          <wp:inline wp14:editId="42D6FB85" wp14:anchorId="6BCAE2AD">
-            <wp:extent cx="6276976" cy="4066957"/>
-            <wp:effectExtent l="0" t="0" r="0" b="0"/>
-            <wp:docPr id="1974608389" name="picture" title=""/>
-            <wp:cNvGraphicFramePr>
-              <a:graphicFrameLocks noChangeAspect="1"/>
-            </wp:cNvGraphicFramePr>
-            <a:graphic>
-              <a:graphicData uri="http://schemas.openxmlformats.org/drawingml/2006/picture">
-                <pic:pic>
-                  <pic:nvPicPr>
-                    <pic:cNvPr id="0" name="picture"/>
-                    <pic:cNvPicPr/>
-                  </pic:nvPicPr>
-                  <pic:blipFill>
-                    <a:blip r:embed="Rf45bf43475c4490b">
-                      <a:extLst xmlns:a="http://schemas.openxmlformats.org/drawingml/2006/main">
-                        <a:ext xmlns:a="http://schemas.openxmlformats.org/drawingml/2006/main" uri="{28A0092B-C50C-407E-A947-70E740481C1C}">
-                          <a14:useLocalDpi xmlns:a14="http://schemas.microsoft.com/office/drawing/2010/main" val="0"/>
-                        </a:ext>
-                      </a:extLst>
-                    </a:blip>
-                    <a:stretch>
-                      <a:fillRect/>
-                    </a:stretch>
-                  </pic:blipFill>
-                  <pic:spPr>
-                    <a:xfrm rot="0" flipH="0" flipV="0">
-                      <a:off x="0" y="0"/>
-                      <a:ext cx="6276976" cy="4066957"/>
-                    </a:xfrm>
-                    <a:prstGeom prst="rect">
-                      <a:avLst/>
-                    </a:prstGeom>
-                  </pic:spPr>
-                </pic:pic>
-              </a:graphicData>
-            </a:graphic>
-          </wp:inline>
-        </w:drawing>
-      </w:r>
-    </w:p>
-    <w:p w14:noSpellErr="1">
-      <w:pPr>
-        <w:pStyle w:val="Normal"/>
-        <w:ind w:left="0"/>
-        <w:rPr>
-          <w:rFonts w:ascii="Arial" w:hAnsi="Arial" w:eastAsia="Arial" w:cs="Arial"/>
-          <w:b w:val="1"/>
-          <w:bCs w:val="1"/>
-          <w:noProof w:val="0"/>
-          <w:sz w:val="22"/>
-          <w:szCs w:val="22"/>
-          <w:lang w:val="en-AU"/>
-        </w:rPr>
-      </w:pPr>
-      <w:r>
-        <w:rPr>
-          <w:rFonts w:ascii="Arial" w:hAnsi="Arial" w:eastAsia="Arial" w:cs="Arial"/>
-          <w:b w:val="1"/>
-          <w:bCs w:val="1"/>
-          <w:noProof w:val="0"/>
-          <w:sz w:val="22"/>
-          <w:szCs w:val="22"/>
-          <w:lang w:val="en-AU"/>
-        </w:rPr>
-        <w:t>Update query statement/s</w:t>
-      </w:r>
-    </w:p>
-    <w:p w14:noSpellErr="1">
-      <w:pPr>
-        <w:pStyle w:val="Normal"/>
-        <w:ind w:left="0"/>
-      </w:pPr>
-      <w:r>
-        <w:rPr>
-          <w:rFonts w:ascii="Arial" w:hAnsi="Arial" w:eastAsia="Arial" w:cs="Arial"/>
-          <w:noProof w:val="0"/>
-          <w:sz w:val="22"/>
-          <w:szCs w:val="22"/>
-          <w:lang w:val="en-AU"/>
-        </w:rPr>
-        <w:t xml:space="preserve">I stored the update query in a function within </w:t>
-      </w:r>
-      <w:r>
-        <w:rPr>
-          <w:rFonts w:ascii="Arial" w:hAnsi="Arial" w:eastAsia="Arial" w:cs="Arial"/>
-          <w:noProof w:val="0"/>
-          <w:sz w:val="22"/>
-          <w:szCs w:val="22"/>
-          <w:lang w:val="en-AU"/>
-        </w:rPr>
-        <w:t>db_functions</w:t>
-      </w:r>
-      <w:r>
-        <w:rPr>
-          <w:rFonts w:ascii="Arial" w:hAnsi="Arial" w:eastAsia="Arial" w:cs="Arial"/>
-          <w:noProof w:val="0"/>
-          <w:sz w:val="22"/>
-          <w:szCs w:val="22"/>
-          <w:lang w:val="en-AU"/>
-        </w:rPr>
-        <w:t>.</w:t>
-      </w:r>
-      <w:r>
-        <w:rPr>
-          <w:rFonts w:ascii="Arial" w:hAnsi="Arial" w:eastAsia="Arial" w:cs="Arial"/>
-          <w:noProof w:val="0"/>
-          <w:sz w:val="22"/>
-          <w:szCs w:val="22"/>
-          <w:lang w:val="en-AU"/>
-        </w:rPr>
-        <w:t>php</w:t>
-      </w:r>
-      <w:r>
-        <w:rPr>
-          <w:rFonts w:ascii="Arial" w:hAnsi="Arial" w:eastAsia="Arial" w:cs="Arial"/>
-          <w:noProof w:val="0"/>
-          <w:sz w:val="22"/>
-          <w:szCs w:val="22"/>
-          <w:lang w:val="en-AU"/>
-        </w:rPr>
-        <w:t>. I called this function in the processing file which then proceeds to be processed via AJAX in JS.</w:t>
-      </w:r>
-      <w:r>
-        <w:drawing>
-          <wp:inline wp14:editId="01223CAA" wp14:anchorId="726FCFA2">
-            <wp:extent cx="6467304" cy="3705225"/>
-            <wp:effectExtent l="0" t="0" r="0" b="0"/>
-            <wp:docPr id="1566934318" name="picture" title=""/>
-            <wp:cNvGraphicFramePr>
-              <a:graphicFrameLocks noChangeAspect="1"/>
-            </wp:cNvGraphicFramePr>
-            <a:graphic>
-              <a:graphicData uri="http://schemas.openxmlformats.org/drawingml/2006/picture">
-                <pic:pic>
-                  <pic:nvPicPr>
-                    <pic:cNvPr id="0" name="picture"/>
-                    <pic:cNvPicPr/>
-                  </pic:nvPicPr>
-                  <pic:blipFill>
-                    <a:blip r:embed="R0e535e1402864822">
-                      <a:extLst xmlns:a="http://schemas.openxmlformats.org/drawingml/2006/main">
-                        <a:ext xmlns:a="http://schemas.openxmlformats.org/drawingml/2006/main" uri="{28A0092B-C50C-407E-A947-70E740481C1C}">
-                          <a14:useLocalDpi xmlns:a14="http://schemas.microsoft.com/office/drawing/2010/main" val="0"/>
-                        </a:ext>
-                      </a:extLst>
-                    </a:blip>
-                    <a:stretch>
-                      <a:fillRect/>
-                    </a:stretch>
-                  </pic:blipFill>
-                  <pic:spPr>
-                    <a:xfrm rot="0" flipH="0" flipV="0">
-                      <a:off x="0" y="0"/>
-                      <a:ext cx="6467304" cy="3705225"/>
-                    </a:xfrm>
-                    <a:prstGeom prst="rect">
-                      <a:avLst/>
-                    </a:prstGeom>
-                  </pic:spPr>
-                </pic:pic>
-              </a:graphicData>
-            </a:graphic>
-          </wp:inline>
-        </w:drawing>
-      </w:r>
-      <w:r>
-        <w:drawing>
-          <wp:inline wp14:editId="6E3EAC33" wp14:anchorId="4761770C">
-            <wp:extent cx="4572000" cy="3667125"/>
-            <wp:effectExtent l="0" t="0" r="0" b="0"/>
-            <wp:docPr id="548595986" name="picture" title=""/>
-            <wp:cNvGraphicFramePr>
-              <a:graphicFrameLocks noChangeAspect="1"/>
-            </wp:cNvGraphicFramePr>
-            <a:graphic>
-              <a:graphicData uri="http://schemas.openxmlformats.org/drawingml/2006/picture">
-                <pic:pic>
-                  <pic:nvPicPr>
-                    <pic:cNvPr id="0" name="picture"/>
-                    <pic:cNvPicPr/>
-                  </pic:nvPicPr>
-                  <pic:blipFill>
-                    <a:blip r:embed="R1adf11d19ac64747">
-                      <a:extLst xmlns:a="http://schemas.openxmlformats.org/drawingml/2006/main">
-                        <a:ext xmlns:a="http://schemas.openxmlformats.org/drawingml/2006/main" uri="{28A0092B-C50C-407E-A947-70E740481C1C}">
-                          <a14:useLocalDpi xmlns:a14="http://schemas.microsoft.com/office/drawing/2010/main" val="0"/>
-                        </a:ext>
-                      </a:extLst>
-                    </a:blip>
-                    <a:stretch>
-                      <a:fillRect/>
-                    </a:stretch>
-                  </pic:blipFill>
-                  <pic:spPr>
-                    <a:xfrm rot="0" flipH="0" flipV="0">
-                      <a:off x="0" y="0"/>
-                      <a:ext cx="4572000" cy="3667125"/>
-                    </a:xfrm>
-                    <a:prstGeom prst="rect">
-                      <a:avLst/>
-                    </a:prstGeom>
-                  </pic:spPr>
-                </pic:pic>
-              </a:graphicData>
-            </a:graphic>
-          </wp:inline>
-        </w:drawing>
-      </w:r>
-      <w:r>
-        <w:drawing>
-          <wp:inline wp14:editId="4685CDE3" wp14:anchorId="2FEEE18D">
-            <wp:extent cx="6276976" cy="4106188"/>
-            <wp:effectExtent l="0" t="0" r="0" b="0"/>
-            <wp:docPr id="235382474" name="picture" title=""/>
-            <wp:cNvGraphicFramePr>
-              <a:graphicFrameLocks noChangeAspect="1"/>
-            </wp:cNvGraphicFramePr>
-            <a:graphic>
-              <a:graphicData uri="http://schemas.openxmlformats.org/drawingml/2006/picture">
-                <pic:pic>
-                  <pic:nvPicPr>
-                    <pic:cNvPr id="0" name="picture"/>
-                    <pic:cNvPicPr/>
-                  </pic:nvPicPr>
-                  <pic:blipFill>
-                    <a:blip r:embed="Rb089021d9ce848a6">
-                      <a:extLst xmlns:a="http://schemas.openxmlformats.org/drawingml/2006/main">
-                        <a:ext xmlns:a="http://schemas.openxmlformats.org/drawingml/2006/main" uri="{28A0092B-C50C-407E-A947-70E740481C1C}">
-                          <a14:useLocalDpi xmlns:a14="http://schemas.microsoft.com/office/drawing/2010/main" val="0"/>
-                        </a:ext>
-                      </a:extLst>
-                    </a:blip>
-                    <a:stretch>
-                      <a:fillRect/>
-                    </a:stretch>
-                  </pic:blipFill>
-                  <pic:spPr>
-                    <a:xfrm rot="0" flipH="0" flipV="0">
-                      <a:off x="0" y="0"/>
-                      <a:ext cx="6276976" cy="4106188"/>
-                    </a:xfrm>
-                    <a:prstGeom prst="rect">
+                    <a:prstGeom xmlns:a="http://schemas.openxmlformats.org/drawingml/2006/main" prst="rect">
                       <a:avLst/>
                     </a:prstGeom>
                   </pic:spPr>
@@ -1448,10 +1392,10 @@
       </w:pPr>
       <w:r>
         <w:drawing>
-          <wp:inline wp14:editId="17DF57C5" wp14:anchorId="4B2E149B">
+          <wp:inline wp14:editId="50026631" wp14:anchorId="4B2E149B">
             <wp:extent cx="1495153" cy="638175"/>
             <wp:effectExtent l="0" t="0" r="0" b="0"/>
-            <wp:docPr id="290725709" name="picture" title=""/>
+            <wp:docPr id="1455919697" name="picture" title=""/>
             <wp:cNvGraphicFramePr>
               <a:graphicFrameLocks noChangeAspect="1"/>
             </wp:cNvGraphicFramePr>
@@ -1463,7 +1407,50 @@
                     <pic:cNvPicPr/>
                   </pic:nvPicPr>
                   <pic:blipFill>
-                    <a:blip r:embed="R740104fcd5274b6c">
+                    <a:blip r:embed="Rf4dca8ab51c24e0b">
+                      <a:extLst xmlns:a="http://schemas.openxmlformats.org/drawingml/2006/main">
+                        <a:ext xmlns:a="http://schemas.openxmlformats.org/drawingml/2006/main" uri="{28A0092B-C50C-407E-A947-70E740481C1C}">
+                          <a14:useLocalDpi xmlns:a14="http://schemas.microsoft.com/office/drawing/2010/main" val="0"/>
+                        </a:ext>
+                      </a:extLst>
+                    </a:blip>
+                    <a:stretch>
+                      <a:fillRect/>
+                    </a:stretch>
+                  </pic:blipFill>
+                  <pic:spPr>
+                    <a:xfrm rot="0" flipH="0" flipV="0">
+                      <a:off x="0" y="0"/>
+                      <a:ext cx="1495153" cy="638175"/>
+                    </a:xfrm>
+                    <a:prstGeom prst="rect">
+                      <a:avLst/>
+                    </a:prstGeom>
+                  </pic:spPr>
+                </pic:pic>
+              </a:graphicData>
+            </a:graphic>
+          </wp:inline>
+        </w:drawing>
+      </w:r>
+      <w:r>
+        <w:drawing>
+          <wp:inline wp14:editId="2C03835F" wp14:anchorId="668A58FA">
+            <wp:extent cx="6238875" cy="3509367"/>
+            <wp:effectExtent l="0" t="0" r="0" b="0"/>
+            <wp:docPr id="1594696175" name="picture" title=""/>
+            <wp:cNvGraphicFramePr>
+              <a:graphicFrameLocks noChangeAspect="1"/>
+            </wp:cNvGraphicFramePr>
+            <a:graphic>
+              <a:graphicData uri="http://schemas.openxmlformats.org/drawingml/2006/picture">
+                <pic:pic>
+                  <pic:nvPicPr>
+                    <pic:cNvPr id="0" name="picture"/>
+                    <pic:cNvPicPr/>
+                  </pic:nvPicPr>
+                  <pic:blipFill>
+                    <a:blip r:embed="R13934babce0b47c3">
                       <a:extLst>
                         <a:ext xmlns:a="http://schemas.openxmlformats.org/drawingml/2006/main" uri="{28A0092B-C50C-407E-A947-70E740481C1C}">
                           <a14:useLocalDpi val="0"/>
@@ -1477,7 +1464,7 @@
                   <pic:spPr>
                     <a:xfrm>
                       <a:off x="0" y="0"/>
-                      <a:ext cx="1495153" cy="638175"/>
+                      <a:ext cx="6238875" cy="3509367"/>
                     </a:xfrm>
                     <a:prstGeom prst="rect">
                       <a:avLst/>
@@ -1489,55 +1476,6 @@
           </wp:inline>
         </w:drawing>
       </w:r>
-      <w:r>
-        <w:drawing>
-          <wp:inline wp14:editId="5C798656" wp14:anchorId="207CCC68">
-            <wp:extent cx="6031606" cy="2689090"/>
-            <wp:effectExtent l="0" t="0" r="0" b="0"/>
-            <wp:docPr id="762899913" name="picture" title=""/>
-            <wp:cNvGraphicFramePr>
-              <a:graphicFrameLocks noChangeAspect="1"/>
-            </wp:cNvGraphicFramePr>
-            <a:graphic>
-              <a:graphicData uri="http://schemas.openxmlformats.org/drawingml/2006/picture">
-                <pic:pic>
-                  <pic:nvPicPr>
-                    <pic:cNvPr id="0" name="picture"/>
-                    <pic:cNvPicPr/>
-                  </pic:nvPicPr>
-                  <pic:blipFill>
-                    <a:blip r:embed="R601afcf181c2492e">
-                      <a:extLst>
-                        <a:ext xmlns:a="http://schemas.openxmlformats.org/drawingml/2006/main" uri="{28A0092B-C50C-407E-A947-70E740481C1C}">
-                          <a14:useLocalDpi val="0"/>
-                        </a:ext>
-                      </a:extLst>
-                    </a:blip>
-                    <a:stretch>
-                      <a:fillRect/>
-                    </a:stretch>
-                  </pic:blipFill>
-                  <pic:spPr>
-                    <a:xfrm>
-                      <a:off x="0" y="0"/>
-                      <a:ext cx="6031606" cy="2689090"/>
-                    </a:xfrm>
-                    <a:prstGeom prst="rect">
-                      <a:avLst/>
-                    </a:prstGeom>
-                  </pic:spPr>
-                </pic:pic>
-              </a:graphicData>
-            </a:graphic>
-          </wp:inline>
-        </w:drawing>
-      </w:r>
-    </w:p>
-    <w:p>
-      <w:pPr>
-        <w:pStyle w:val="Normal"/>
-        <w:ind w:left="0"/>
-      </w:pPr>
     </w:p>
     <w:sectPr>
       <w:pgSz w:w="12240" w:h="15840" w:orient="portrait"/>
